--- a/Отчёт о проделайнной работе.docx
+++ b/Отчёт о проделайнной работе.docx
@@ -4,6 +4,7 @@
   <w:body>
     <w:p>
       <w:pPr>
+        <w:jc w:val="center"/>
         <w:rPr>
           <w:rFonts w:ascii="Times New Roman" w:hAnsi="Times New Roman" w:cs="Times New Roman"/>
           <w:noProof/>
@@ -1813,7 +1814,7 @@
           <w:sz w:val="24"/>
           <w:szCs w:val="24"/>
         </w:rPr>
-        <w:t xml:space="preserve"> файла анализа предметной области </w:t>
+        <w:t xml:space="preserve"> файла анализа предметной области</w:t>
       </w:r>
     </w:p>
     <w:p>
@@ -2556,6 +2557,222 @@
           <w:szCs w:val="24"/>
         </w:rPr>
         <w:t xml:space="preserve"> файла ТЗ в отдельную ветку и передача изменений на удалённый репозиторий</w:t>
+      </w:r>
+    </w:p>
+    <w:p>
+      <w:pPr>
+        <w:keepNext/>
+        <w:jc w:val="center"/>
+        <w:rPr>
+          <w:rFonts w:ascii="Times New Roman" w:hAnsi="Times New Roman" w:cs="Times New Roman"/>
+          <w:color w:val="000000" w:themeColor="text1"/>
+          <w:sz w:val="24"/>
+          <w:szCs w:val="24"/>
+        </w:rPr>
+      </w:pPr>
+      <w:r>
+        <w:rPr>
+          <w:rFonts w:ascii="Times New Roman" w:hAnsi="Times New Roman" w:cs="Times New Roman"/>
+          <w:color w:val="000000" w:themeColor="text1"/>
+          <w:sz w:val="24"/>
+          <w:szCs w:val="24"/>
+        </w:rPr>
+        <w:lastRenderedPageBreak/>
+        <w:drawing>
+          <wp:inline distT="0" distB="0" distL="0" distR="0" wp14:anchorId="39B44F99" wp14:editId="555E68E3">
+            <wp:extent cx="5734850" cy="4648849"/>
+            <wp:effectExtent l="0" t="0" r="0" b="0"/>
+            <wp:docPr id="3" name="Рисунок 3"/>
+            <wp:cNvGraphicFramePr>
+              <a:graphicFrameLocks xmlns:a="http://schemas.openxmlformats.org/drawingml/2006/main" noChangeAspect="1"/>
+            </wp:cNvGraphicFramePr>
+            <a:graphic xmlns:a="http://schemas.openxmlformats.org/drawingml/2006/main">
+              <a:graphicData uri="http://schemas.openxmlformats.org/drawingml/2006/picture">
+                <pic:pic xmlns:pic="http://schemas.openxmlformats.org/drawingml/2006/picture">
+                  <pic:nvPicPr>
+                    <pic:cNvPr id="1" name=""/>
+                    <pic:cNvPicPr/>
+                  </pic:nvPicPr>
+                  <pic:blipFill>
+                    <a:blip r:embed="rId18"/>
+                    <a:stretch>
+                      <a:fillRect/>
+                    </a:stretch>
+                  </pic:blipFill>
+                  <pic:spPr>
+                    <a:xfrm>
+                      <a:off x="0" y="0"/>
+                      <a:ext cx="5734850" cy="4648849"/>
+                    </a:xfrm>
+                    <a:prstGeom prst="rect">
+                      <a:avLst/>
+                    </a:prstGeom>
+                  </pic:spPr>
+                </pic:pic>
+              </a:graphicData>
+            </a:graphic>
+          </wp:inline>
+        </w:drawing>
+      </w:r>
+    </w:p>
+    <w:p>
+      <w:pPr>
+        <w:pStyle w:val="a3"/>
+        <w:jc w:val="center"/>
+        <w:rPr>
+          <w:rFonts w:ascii="Times New Roman" w:hAnsi="Times New Roman" w:cs="Times New Roman"/>
+          <w:i w:val="0"/>
+          <w:iCs w:val="0"/>
+          <w:color w:val="000000" w:themeColor="text1"/>
+          <w:sz w:val="24"/>
+          <w:szCs w:val="24"/>
+        </w:rPr>
+      </w:pPr>
+      <w:r>
+        <w:rPr>
+          <w:rFonts w:ascii="Times New Roman" w:hAnsi="Times New Roman" w:cs="Times New Roman"/>
+          <w:i w:val="0"/>
+          <w:iCs w:val="0"/>
+          <w:color w:val="000000" w:themeColor="text1"/>
+          <w:sz w:val="24"/>
+          <w:szCs w:val="24"/>
+        </w:rPr>
+        <w:t xml:space="preserve">Рисунок </w:t>
+      </w:r>
+      <w:r>
+        <w:rPr>
+          <w:rFonts w:ascii="Times New Roman" w:hAnsi="Times New Roman" w:cs="Times New Roman"/>
+          <w:i w:val="0"/>
+          <w:iCs w:val="0"/>
+          <w:color w:val="000000" w:themeColor="text1"/>
+          <w:sz w:val="24"/>
+          <w:szCs w:val="24"/>
+        </w:rPr>
+        <w:fldChar w:fldCharType="begin"/>
+      </w:r>
+      <w:r>
+        <w:rPr>
+          <w:rFonts w:ascii="Times New Roman" w:hAnsi="Times New Roman" w:cs="Times New Roman"/>
+          <w:i w:val="0"/>
+          <w:iCs w:val="0"/>
+          <w:color w:val="000000" w:themeColor="text1"/>
+          <w:sz w:val="24"/>
+          <w:szCs w:val="24"/>
+        </w:rPr>
+        <w:instrText xml:space="preserve"> SEQ Рисунок \* ARABIC </w:instrText>
+      </w:r>
+      <w:r>
+        <w:rPr>
+          <w:rFonts w:ascii="Times New Roman" w:hAnsi="Times New Roman" w:cs="Times New Roman"/>
+          <w:i w:val="0"/>
+          <w:iCs w:val="0"/>
+          <w:color w:val="000000" w:themeColor="text1"/>
+          <w:sz w:val="24"/>
+          <w:szCs w:val="24"/>
+        </w:rPr>
+        <w:fldChar w:fldCharType="separate"/>
+      </w:r>
+      <w:r>
+        <w:rPr>
+          <w:rFonts w:ascii="Times New Roman" w:hAnsi="Times New Roman" w:cs="Times New Roman"/>
+          <w:i w:val="0"/>
+          <w:iCs w:val="0"/>
+          <w:noProof/>
+          <w:color w:val="000000" w:themeColor="text1"/>
+          <w:sz w:val="24"/>
+          <w:szCs w:val="24"/>
+        </w:rPr>
+        <w:t>15</w:t>
+      </w:r>
+      <w:r>
+        <w:rPr>
+          <w:rFonts w:ascii="Times New Roman" w:hAnsi="Times New Roman" w:cs="Times New Roman"/>
+          <w:i w:val="0"/>
+          <w:iCs w:val="0"/>
+          <w:color w:val="000000" w:themeColor="text1"/>
+          <w:sz w:val="24"/>
+          <w:szCs w:val="24"/>
+        </w:rPr>
+        <w:fldChar w:fldCharType="end"/>
+      </w:r>
+      <w:r>
+        <w:rPr>
+          <w:rFonts w:ascii="Times New Roman" w:hAnsi="Times New Roman" w:cs="Times New Roman"/>
+          <w:i w:val="0"/>
+          <w:iCs w:val="0"/>
+          <w:color w:val="000000" w:themeColor="text1"/>
+          <w:sz w:val="24"/>
+          <w:szCs w:val="24"/>
+        </w:rPr>
+        <w:t xml:space="preserve"> </w:t>
+      </w:r>
+      <w:proofErr w:type="spellStart"/>
+      <w:r>
+        <w:rPr>
+          <w:rFonts w:ascii="Times New Roman" w:hAnsi="Times New Roman" w:cs="Times New Roman"/>
+          <w:i w:val="0"/>
+          <w:iCs w:val="0"/>
+          <w:color w:val="000000" w:themeColor="text1"/>
+          <w:sz w:val="24"/>
+          <w:szCs w:val="24"/>
+        </w:rPr>
+        <w:t>Залитие</w:t>
+      </w:r>
+      <w:proofErr w:type="spellEnd"/>
+      <w:r>
+        <w:rPr>
+          <w:rFonts w:ascii="Times New Roman" w:hAnsi="Times New Roman" w:cs="Times New Roman"/>
+          <w:i w:val="0"/>
+          <w:iCs w:val="0"/>
+          <w:color w:val="000000" w:themeColor="text1"/>
+          <w:sz w:val="24"/>
+          <w:szCs w:val="24"/>
+        </w:rPr>
+        <w:t xml:space="preserve"> отчёта со скриншо</w:t>
+      </w:r>
+      <w:r>
+        <w:rPr>
+          <w:rFonts w:ascii="Times New Roman" w:hAnsi="Times New Roman" w:cs="Times New Roman"/>
+          <w:i w:val="0"/>
+          <w:iCs w:val="0"/>
+          <w:color w:val="000000" w:themeColor="text1"/>
+          <w:sz w:val="24"/>
+          <w:szCs w:val="24"/>
+        </w:rPr>
+        <w:t>т</w:t>
+      </w:r>
+      <w:r>
+        <w:rPr>
+          <w:rFonts w:ascii="Times New Roman" w:hAnsi="Times New Roman" w:cs="Times New Roman"/>
+          <w:i w:val="0"/>
+          <w:iCs w:val="0"/>
+          <w:color w:val="000000" w:themeColor="text1"/>
+          <w:sz w:val="24"/>
+          <w:szCs w:val="24"/>
+        </w:rPr>
+        <w:t>ами в гла</w:t>
+      </w:r>
+      <w:r>
+        <w:rPr>
+          <w:rFonts w:ascii="Times New Roman" w:hAnsi="Times New Roman" w:cs="Times New Roman"/>
+          <w:i w:val="0"/>
+          <w:iCs w:val="0"/>
+          <w:color w:val="000000" w:themeColor="text1"/>
+          <w:sz w:val="24"/>
+          <w:szCs w:val="24"/>
+        </w:rPr>
+        <w:t>в</w:t>
+      </w:r>
+      <w:r>
+        <w:rPr>
+          <w:rFonts w:ascii="Times New Roman" w:hAnsi="Times New Roman" w:cs="Times New Roman"/>
+          <w:i w:val="0"/>
+          <w:iCs w:val="0"/>
+          <w:color w:val="000000" w:themeColor="text1"/>
+          <w:sz w:val="24"/>
+          <w:szCs w:val="24"/>
+        </w:rPr>
+        <w:t>ную ветку</w:t>
       </w:r>
     </w:p>
     <w:sectPr>
